--- a/中文翻译中/notes/cs229-notes7a.docx
+++ b/中文翻译中/notes/cs229-notes7a.docx
@@ -125,7 +125,7 @@
         <w:spacing w:after="240" w:line="440" w:lineRule="atLeast"/>
         <w:jc w:val="left"/>
         <w:rPr>
-          <w:rFonts w:ascii="Times" w:hAnsi="Times" w:cs="Times" w:hint="eastAsia"/>
+          <w:rFonts w:ascii="Times" w:hAnsi="Times" w:cs="Times"/>
           <w:color w:val="000000"/>
           <w:kern w:val="0"/>
           <w:sz w:val="37"/>
@@ -191,7 +191,7 @@
         <w:spacing w:after="240" w:line="520" w:lineRule="atLeast"/>
         <w:jc w:val="left"/>
         <w:rPr>
-          <w:rFonts w:ascii="Times" w:hAnsi="Times" w:cs="Times" w:hint="eastAsia"/>
+          <w:rFonts w:ascii="Times" w:hAnsi="Times" w:cs="Times"/>
           <w:color w:val="000000"/>
           <w:kern w:val="0"/>
           <w:sz w:val="56"/>
@@ -202,9 +202,6 @@
     <w:p>
       <w:pPr>
         <w:pStyle w:val="1"/>
-        <w:rPr>
-          <w:rFonts w:hint="eastAsia"/>
-        </w:rPr>
       </w:pPr>
       <w:r>
         <w:t>k均值聚类算法</w:t>
@@ -231,7 +228,7 @@
         <w:spacing w:after="240" w:line="360" w:lineRule="atLeast"/>
         <w:jc w:val="left"/>
         <w:rPr>
-          <w:rFonts w:ascii="Times" w:hAnsi="Times" w:cs="Times" w:hint="eastAsia"/>
+          <w:rFonts w:ascii="Times" w:hAnsi="Times" w:cs="Times"/>
           <w:color w:val="000000"/>
           <w:kern w:val="0"/>
           <w:sz w:val="32"/>
@@ -348,27 +345,7 @@
           <w:sz w:val="32"/>
           <w:szCs w:val="32"/>
         </w:rPr>
-        <w:t>，然后想要把这些样本划分成若干个相关的“</w:t>
-      </w:r>
-      <w:r>
-        <w:rPr>
-          <w:rFonts w:ascii="Times" w:hAnsi="Times" w:cs="Times" w:hint="eastAsia"/>
-          <w:color w:val="000000"/>
-          <w:kern w:val="0"/>
-          <w:sz w:val="32"/>
-          <w:szCs w:val="32"/>
-        </w:rPr>
-        <w:t>类群</w:t>
-      </w:r>
-      <w:r>
-        <w:rPr>
-          <w:rFonts w:ascii="Times" w:hAnsi="Times" w:cs="Times" w:hint="eastAsia"/>
-          <w:color w:val="000000"/>
-          <w:kern w:val="0"/>
-          <w:sz w:val="32"/>
-          <w:szCs w:val="32"/>
-        </w:rPr>
-        <w:t>（</w:t>
+        <w:t>，然后想要把这些样本划分成若干个相关的“类群（</w:t>
       </w:r>
       <w:r>
         <w:rPr>
@@ -544,7 +521,7 @@
         <w:spacing w:after="240" w:line="360" w:lineRule="atLeast"/>
         <w:jc w:val="left"/>
         <w:rPr>
-          <w:rFonts w:ascii="Times" w:hAnsi="Times" w:cs="Times" w:hint="eastAsia"/>
+          <w:rFonts w:ascii="Times" w:hAnsi="Times" w:cs="Times"/>
           <w:color w:val="000000"/>
           <w:kern w:val="0"/>
           <w:sz w:val="32"/>
@@ -581,7 +558,7 @@
         <w:spacing w:after="240" w:line="360" w:lineRule="atLeast"/>
         <w:jc w:val="left"/>
         <w:rPr>
-          <w:rFonts w:ascii="Times" w:hAnsi="Times" w:cs="Times" w:hint="eastAsia"/>
+          <w:rFonts w:ascii="Times" w:hAnsi="Times" w:cs="Times"/>
           <w:color w:val="000000"/>
           <w:kern w:val="0"/>
           <w:sz w:val="32"/>
@@ -887,7 +864,7 @@
         <w:spacing w:after="240" w:line="360" w:lineRule="atLeast"/>
         <w:jc w:val="left"/>
         <w:rPr>
-          <w:rFonts w:ascii="Times" w:hAnsi="Times" w:cs="Times" w:hint="eastAsia"/>
+          <w:rFonts w:ascii="Times" w:hAnsi="Times" w:cs="Times"/>
           <w:color w:val="000000"/>
           <w:kern w:val="0"/>
           <w:sz w:val="32"/>
@@ -944,21 +921,23 @@
         <w:spacing w:after="240" w:line="360" w:lineRule="atLeast"/>
         <w:jc w:val="center"/>
         <w:rPr>
-          <w:rFonts w:ascii="Times" w:hAnsi="Times" w:cs="Times" w:hint="eastAsia"/>
-          <w:color w:val="000000"/>
-          <w:kern w:val="0"/>
-          <w:sz w:val="32"/>
-          <w:szCs w:val="32"/>
-        </w:rPr>
-      </w:pPr>
-      <w:r>
-        <w:rPr>
-          <w:rFonts w:ascii="Times" w:hAnsi="Times" w:cs="Times"/>
-          <w:color w:val="000000"/>
-          <w:kern w:val="0"/>
-          <w:sz w:val="32"/>
-          <w:szCs w:val="32"/>
-        </w:rPr>
+          <w:rFonts w:ascii="Times" w:hAnsi="Times" w:cs="Times"/>
+          <w:color w:val="000000"/>
+          <w:kern w:val="0"/>
+          <w:sz w:val="32"/>
+          <w:szCs w:val="32"/>
+        </w:rPr>
+      </w:pPr>
+      <w:r>
+        <w:rPr>
+          <w:rFonts w:ascii="Times" w:hAnsi="Times" w:cs="Times"/>
+          <w:noProof/>
+          <w:color w:val="000000"/>
+          <w:kern w:val="0"/>
+          <w:sz w:val="32"/>
+          <w:szCs w:val="32"/>
+        </w:rPr>
+        <w:lastRenderedPageBreak/>
         <w:drawing>
           <wp:inline distT="0" distB="0" distL="0" distR="0" wp14:anchorId="2EDE262A" wp14:editId="1B6ADD72">
             <wp:extent cx="4686300" cy="939800"/>
@@ -1005,7 +984,7 @@
         <w:spacing w:after="240" w:line="360" w:lineRule="atLeast"/>
         <w:jc w:val="left"/>
         <w:rPr>
-          <w:rFonts w:ascii="Times" w:hAnsi="Times" w:cs="Times" w:hint="eastAsia"/>
+          <w:rFonts w:ascii="Times" w:hAnsi="Times" w:cs="Times"/>
           <w:color w:val="000000"/>
           <w:kern w:val="0"/>
           <w:sz w:val="32"/>
@@ -1072,14 +1051,15 @@
         <w:spacing w:after="240" w:line="360" w:lineRule="atLeast"/>
         <w:jc w:val="center"/>
         <w:rPr>
-          <w:rFonts w:ascii="Times" w:hAnsi="Times" w:cs="Times" w:hint="eastAsia"/>
-          <w:color w:val="000000"/>
-          <w:kern w:val="0"/>
-        </w:rPr>
-      </w:pPr>
-      <w:r>
-        <w:rPr>
-          <w:rFonts w:ascii="Times" w:hAnsi="Times" w:cs="Times"/>
+          <w:rFonts w:ascii="Times" w:hAnsi="Times" w:cs="Times"/>
+          <w:color w:val="000000"/>
+          <w:kern w:val="0"/>
+        </w:rPr>
+      </w:pPr>
+      <w:r>
+        <w:rPr>
+          <w:rFonts w:ascii="Times" w:hAnsi="Times" w:cs="Times"/>
+          <w:noProof/>
           <w:color w:val="000000"/>
           <w:kern w:val="0"/>
         </w:rPr>
@@ -1154,7 +1134,7 @@
         <w:spacing w:line="280" w:lineRule="atLeast"/>
         <w:jc w:val="left"/>
         <w:rPr>
-          <w:rFonts w:ascii="Times" w:hAnsi="Times" w:cs="Times" w:hint="eastAsia"/>
+          <w:rFonts w:ascii="Times" w:hAnsi="Times" w:cs="Times"/>
           <w:color w:val="000000"/>
           <w:kern w:val="0"/>
           <w:sz w:val="32"/>
@@ -1171,7 +1151,7 @@
         <w:spacing w:after="240" w:line="360" w:lineRule="atLeast"/>
         <w:jc w:val="left"/>
         <w:rPr>
-          <w:rFonts w:ascii="Times" w:hAnsi="Times" w:cs="Times" w:hint="eastAsia"/>
+          <w:rFonts w:ascii="Times" w:hAnsi="Times" w:cs="Times"/>
           <w:color w:val="000000"/>
           <w:kern w:val="0"/>
           <w:sz w:val="32"/>
@@ -1298,47 +1278,17 @@
           <w:sz w:val="32"/>
           <w:szCs w:val="32"/>
         </w:rPr>
-        <w:t>表示的是我们对各个聚类的中心位置的</w:t>
-      </w:r>
-      <w:r>
-        <w:rPr>
-          <w:rFonts w:ascii="Times" w:hAnsi="Times" w:cs="Times" w:hint="eastAsia"/>
-          <w:color w:val="000000"/>
-          <w:kern w:val="0"/>
-          <w:sz w:val="32"/>
-          <w:szCs w:val="32"/>
-        </w:rPr>
-        <w:t>当前</w:t>
-      </w:r>
-      <w:r>
-        <w:rPr>
-          <w:rFonts w:ascii="Times" w:hAnsi="Times" w:cs="Times" w:hint="eastAsia"/>
-          <w:color w:val="000000"/>
-          <w:kern w:val="0"/>
-          <w:sz w:val="32"/>
-          <w:szCs w:val="32"/>
-        </w:rPr>
-        <w:t>猜测。</w:t>
-      </w:r>
-      <w:r>
-        <w:rPr>
-          <w:rFonts w:ascii="Times" w:hAnsi="Times" w:cs="Times" w:hint="eastAsia"/>
-          <w:color w:val="000000"/>
-          <w:kern w:val="0"/>
-          <w:sz w:val="32"/>
-          <w:szCs w:val="32"/>
-        </w:rPr>
-        <w:t>在上面算法的第一步当中，需要</w:t>
-      </w:r>
-      <w:r>
-        <w:rPr>
-          <w:rFonts w:ascii="Times" w:hAnsi="Times" w:cs="Times" w:hint="eastAsia"/>
-          <w:color w:val="000000"/>
-          <w:kern w:val="0"/>
-          <w:sz w:val="32"/>
-          <w:szCs w:val="32"/>
-        </w:rPr>
-        <w:t>初始化</w:t>
+        <w:t>表示的是我们对各个聚类的中心位置的当前猜测。</w:t>
+      </w:r>
+      <w:r>
+        <w:rPr>
+          <w:rFonts w:ascii="Times" w:hAnsi="Times" w:cs="Times" w:hint="eastAsia"/>
+          <w:color w:val="000000"/>
+          <w:kern w:val="0"/>
+          <w:sz w:val="32"/>
+          <w:szCs w:val="32"/>
+        </w:rPr>
+        <w:t>在上面算法的第一步当中，需要初始化</w:t>
       </w:r>
       <w:r>
         <w:rPr>
@@ -1358,17 +1308,7 @@
           <w:sz w:val="32"/>
           <w:szCs w:val="32"/>
         </w:rPr>
-        <w:t>initiali</w:t>
-      </w:r>
-      <w:r>
-        <w:rPr>
-          <w:rFonts w:ascii="Times" w:hAnsi="Times" w:cs="Times"/>
-          <w:color w:val="000000"/>
-          <w:kern w:val="0"/>
-          <w:sz w:val="32"/>
-          <w:szCs w:val="32"/>
-        </w:rPr>
-        <w:t>ze</w:t>
+        <w:t>initialize</w:t>
       </w:r>
       <w:r>
         <w:rPr>
@@ -1570,7 +1510,7 @@
         <w:spacing w:after="240" w:line="360" w:lineRule="atLeast"/>
         <w:jc w:val="left"/>
         <w:rPr>
-          <w:rFonts w:ascii="Times" w:hAnsi="Times" w:cs="Times" w:hint="eastAsia"/>
+          <w:rFonts w:ascii="Times" w:hAnsi="Times" w:cs="Times"/>
           <w:color w:val="000000"/>
           <w:kern w:val="0"/>
         </w:rPr>
@@ -1899,7 +1839,7 @@
         <w:spacing w:line="280" w:lineRule="atLeast"/>
         <w:jc w:val="left"/>
         <w:rPr>
-          <w:rFonts w:ascii="Times" w:hAnsi="Times" w:cs="Times" w:hint="eastAsia"/>
+          <w:rFonts w:ascii="Times" w:hAnsi="Times" w:cs="Times"/>
           <w:color w:val="000000"/>
           <w:kern w:val="0"/>
         </w:rPr>
@@ -1914,7 +1854,7 @@
         <w:spacing w:line="280" w:lineRule="atLeast"/>
         <w:jc w:val="left"/>
         <w:rPr>
-          <w:rFonts w:ascii="Times" w:hAnsi="Times" w:cs="Times" w:hint="eastAsia"/>
+          <w:rFonts w:ascii="Times" w:hAnsi="Times" w:cs="Times"/>
           <w:color w:val="000000"/>
           <w:kern w:val="0"/>
         </w:rPr>
@@ -1929,21 +1869,24 @@
         <w:spacing w:line="280" w:lineRule="atLeast"/>
         <w:jc w:val="center"/>
         <w:rPr>
-          <w:rFonts w:ascii="Times" w:hAnsi="Times" w:cs="Times" w:hint="eastAsia"/>
-          <w:color w:val="000000"/>
-          <w:kern w:val="0"/>
-        </w:rPr>
-      </w:pPr>
-      <w:r>
-        <w:rPr>
-          <w:rFonts w:ascii="Times" w:hAnsi="Times" w:cs="Times"/>
-          <w:color w:val="000000"/>
-          <w:kern w:val="0"/>
-        </w:rPr>
+          <w:rFonts w:ascii="Times" w:hAnsi="Times" w:cs="Times"/>
+          <w:color w:val="000000"/>
+          <w:kern w:val="0"/>
+        </w:rPr>
+      </w:pPr>
+      <w:bookmarkStart w:id="0" w:name="_GoBack"/>
+      <w:r>
+        <w:rPr>
+          <w:rFonts w:ascii="Times" w:hAnsi="Times" w:cs="Times"/>
+          <w:noProof/>
+          <w:color w:val="000000"/>
+          <w:kern w:val="0"/>
+        </w:rPr>
+        <w:lastRenderedPageBreak/>
         <w:drawing>
-          <wp:inline distT="0" distB="0" distL="0" distR="0" wp14:anchorId="15C0680D" wp14:editId="571E853D">
-            <wp:extent cx="8777281" cy="6004560"/>
-            <wp:effectExtent l="0" t="0" r="11430" b="0"/>
+          <wp:inline distT="0" distB="0" distL="0" distR="0" wp14:anchorId="15C0680D" wp14:editId="144A929F">
+            <wp:extent cx="4953635" cy="3388794"/>
+            <wp:effectExtent l="0" t="0" r="0" b="0"/>
             <wp:docPr id="19" name="图片 19"/>
             <wp:cNvGraphicFramePr>
               <a:graphicFrameLocks xmlns:a="http://schemas.openxmlformats.org/drawingml/2006/main" noChangeAspect="1"/>
@@ -1964,7 +1907,7 @@
                   <pic:spPr>
                     <a:xfrm>
                       <a:off x="0" y="0"/>
-                      <a:ext cx="8808288" cy="6025772"/>
+                      <a:ext cx="4978107" cy="3405535"/>
                     </a:xfrm>
                     <a:prstGeom prst="rect">
                       <a:avLst/>
@@ -1976,6 +1919,7 @@
           </wp:inline>
         </w:drawing>
       </w:r>
+      <w:bookmarkEnd w:id="0"/>
     </w:p>
     <w:p>
       <w:pPr>
@@ -1986,7 +1930,7 @@
         <w:spacing w:after="240" w:line="360" w:lineRule="atLeast"/>
         <w:jc w:val="left"/>
         <w:rPr>
-          <w:rFonts w:ascii="Times" w:hAnsi="Times" w:cs="Times" w:hint="eastAsia"/>
+          <w:rFonts w:ascii="Times" w:hAnsi="Times" w:cs="Times"/>
           <w:color w:val="000000"/>
           <w:kern w:val="0"/>
           <w:sz w:val="32"/>
@@ -2283,7 +2227,7 @@
         <w:spacing w:after="240" w:line="360" w:lineRule="atLeast"/>
         <w:jc w:val="left"/>
         <w:rPr>
-          <w:rFonts w:ascii="Times" w:hAnsi="Times" w:cs="Times" w:hint="eastAsia"/>
+          <w:rFonts w:ascii="Times" w:hAnsi="Times" w:cs="Times"/>
           <w:color w:val="000000"/>
           <w:kern w:val="0"/>
         </w:rPr>
@@ -2378,7 +2322,7 @@
         <w:spacing w:after="240" w:line="360" w:lineRule="atLeast"/>
         <w:jc w:val="center"/>
         <w:rPr>
-          <w:rFonts w:ascii="Times" w:hAnsi="Times" w:cs="Times" w:hint="eastAsia"/>
+          <w:rFonts w:ascii="Times" w:hAnsi="Times" w:cs="Times"/>
           <w:color w:val="000000"/>
           <w:kern w:val="0"/>
           <w:position w:val="5"/>
@@ -2389,6 +2333,7 @@
       <w:r>
         <w:rPr>
           <w:rFonts w:ascii="Times" w:hAnsi="Times" w:cs="Times"/>
+          <w:noProof/>
           <w:color w:val="000000"/>
           <w:kern w:val="0"/>
           <w:position w:val="5"/>
@@ -2441,21 +2386,22 @@
         <w:spacing w:after="240" w:line="360" w:lineRule="atLeast"/>
         <w:jc w:val="left"/>
         <w:rPr>
-          <w:rFonts w:ascii="Times" w:hAnsi="Times" w:cs="Times" w:hint="eastAsia"/>
-          <w:color w:val="000000"/>
-          <w:kern w:val="0"/>
-          <w:sz w:val="32"/>
-          <w:szCs w:val="32"/>
-        </w:rPr>
-      </w:pPr>
-      <w:r>
-        <w:rPr>
-          <w:rFonts w:ascii="Times" w:hAnsi="Times" w:cs="Times" w:hint="eastAsia"/>
-          <w:color w:val="000000"/>
-          <w:kern w:val="0"/>
-          <w:sz w:val="32"/>
-          <w:szCs w:val="32"/>
-        </w:rPr>
+          <w:rFonts w:ascii="Times" w:hAnsi="Times" w:cs="Times"/>
+          <w:color w:val="000000"/>
+          <w:kern w:val="0"/>
+          <w:sz w:val="32"/>
+          <w:szCs w:val="32"/>
+        </w:rPr>
+      </w:pPr>
+      <w:r>
+        <w:rPr>
+          <w:rFonts w:ascii="Times" w:hAnsi="Times" w:cs="Times" w:hint="eastAsia"/>
+          <w:color w:val="000000"/>
+          <w:kern w:val="0"/>
+          <w:sz w:val="32"/>
+          <w:szCs w:val="32"/>
+        </w:rPr>
+        <w:lastRenderedPageBreak/>
         <w:t>这样就可以用</w:t>
       </w:r>
       <w:r>
@@ -3201,8 +3147,6 @@
         </w:rPr>
         <w:t>）</w:t>
       </w:r>
-      <w:bookmarkStart w:id="0" w:name="_GoBack"/>
-      <w:bookmarkEnd w:id="0"/>
     </w:p>
     <w:p>
       <w:pPr>
@@ -3213,7 +3157,7 @@
         <w:spacing w:after="240" w:line="360" w:lineRule="atLeast"/>
         <w:jc w:val="left"/>
         <w:rPr>
-          <w:rFonts w:ascii="Times" w:hAnsi="Times" w:cs="Times" w:hint="eastAsia"/>
+          <w:rFonts w:ascii="Times" w:hAnsi="Times" w:cs="Times"/>
           <w:color w:val="000000"/>
           <w:kern w:val="0"/>
           <w:sz w:val="32"/>
@@ -3716,7 +3660,7 @@
         <w:spacing w:after="240" w:line="360" w:lineRule="atLeast"/>
         <w:jc w:val="left"/>
         <w:rPr>
-          <w:rFonts w:ascii="Times" w:hAnsi="Times" w:cs="Times" w:hint="eastAsia"/>
+          <w:rFonts w:ascii="Times" w:hAnsi="Times" w:cs="Times"/>
           <w:color w:val="000000"/>
           <w:kern w:val="0"/>
           <w:sz w:val="32"/>
@@ -3733,7 +3677,7 @@
         <w:spacing w:after="240" w:line="360" w:lineRule="atLeast"/>
         <w:jc w:val="left"/>
         <w:rPr>
-          <w:rFonts w:ascii="Times" w:hAnsi="Times" w:cs="Times" w:hint="eastAsia"/>
+          <w:rFonts w:ascii="Times" w:hAnsi="Times" w:cs="Times"/>
           <w:color w:val="000000"/>
           <w:kern w:val="0"/>
           <w:sz w:val="32"/>
@@ -3750,7 +3694,7 @@
         <w:spacing w:after="240" w:line="360" w:lineRule="atLeast"/>
         <w:jc w:val="left"/>
         <w:rPr>
-          <w:rFonts w:ascii="Times" w:hAnsi="Times" w:cs="Times" w:hint="eastAsia"/>
+          <w:rFonts w:ascii="Times" w:hAnsi="Times" w:cs="Times"/>
           <w:color w:val="000000"/>
           <w:kern w:val="0"/>
           <w:sz w:val="32"/>
@@ -3792,7 +3736,7 @@
         <w:spacing w:after="240" w:line="440" w:lineRule="atLeast"/>
         <w:jc w:val="left"/>
         <w:rPr>
-          <w:rFonts w:ascii="Times" w:hAnsi="Times" w:cs="Times" w:hint="eastAsia"/>
+          <w:rFonts w:ascii="Times" w:hAnsi="Times" w:cs="Times"/>
           <w:color w:val="000000"/>
           <w:kern w:val="0"/>
         </w:rPr>
